--- a/Project/War Enhanced.docx
+++ b/Project/War Enhanced.docx
@@ -182,12 +182,18 @@
       </w:r>
       <w:r>
         <w:lastRenderedPageBreak/>
-        <w:t>TABLE OF CONTENTS</w:t>
+        <w:t>TABLE OF CONTEN</w:t>
+      </w:r>
+      <w:bookmarkStart w:id="0" w:name="_GoBack"/>
+      <w:bookmarkEnd w:id="0"/>
+      <w:r>
+        <w:t>TS</w:t>
       </w:r>
     </w:p>
     <w:p>
       <w:pPr>
         <w:pStyle w:val="Level1"/>
+        <w:jc w:val="center"/>
       </w:pPr>
       <w:r>
         <w:rPr>
@@ -211,6 +217,7 @@
     <w:p>
       <w:pPr>
         <w:pStyle w:val="Level1"/>
+        <w:jc w:val="center"/>
       </w:pPr>
       <w:r>
         <w:rPr>
@@ -234,6 +241,7 @@
     <w:p>
       <w:pPr>
         <w:pStyle w:val="Level2"/>
+        <w:jc w:val="center"/>
       </w:pPr>
       <w:r>
         <w:rPr>
@@ -257,6 +265,7 @@
     <w:p>
       <w:pPr>
         <w:pStyle w:val="Level2"/>
+        <w:jc w:val="center"/>
         <w:rPr>
           <w:webHidden/>
         </w:rPr>
@@ -283,6 +292,7 @@
     <w:p>
       <w:pPr>
         <w:pStyle w:val="Level2"/>
+        <w:jc w:val="center"/>
       </w:pPr>
       <w:r>
         <w:rPr>
@@ -306,6 +316,7 @@
     <w:p>
       <w:pPr>
         <w:pStyle w:val="Level1"/>
+        <w:jc w:val="center"/>
       </w:pPr>
       <w:r>
         <w:rPr>
@@ -329,6 +340,7 @@
     <w:p>
       <w:pPr>
         <w:pStyle w:val="Level2"/>
+        <w:jc w:val="center"/>
       </w:pPr>
       <w:r>
         <w:rPr>
@@ -352,6 +364,7 @@
     <w:p>
       <w:pPr>
         <w:pStyle w:val="Level2"/>
+        <w:jc w:val="center"/>
       </w:pPr>
       <w:r>
         <w:rPr>
@@ -375,6 +388,7 @@
     <w:p>
       <w:pPr>
         <w:pStyle w:val="Level2"/>
+        <w:jc w:val="center"/>
         <w:rPr>
           <w:webHidden/>
         </w:rPr>
@@ -401,6 +415,7 @@
     <w:p>
       <w:pPr>
         <w:pStyle w:val="Level1"/>
+        <w:jc w:val="center"/>
       </w:pPr>
       <w:r>
         <w:rPr>
@@ -424,6 +439,7 @@
     <w:p>
       <w:pPr>
         <w:pStyle w:val="Level2"/>
+        <w:jc w:val="center"/>
       </w:pPr>
       <w:r>
         <w:rPr>
@@ -447,6 +463,7 @@
     <w:p>
       <w:pPr>
         <w:pStyle w:val="Level1"/>
+        <w:jc w:val="center"/>
         <w:rPr>
           <w:webHidden/>
         </w:rPr>
@@ -473,6 +490,7 @@
     <w:p>
       <w:pPr>
         <w:pStyle w:val="Level2"/>
+        <w:jc w:val="center"/>
       </w:pPr>
       <w:proofErr w:type="spellStart"/>
       <w:r>
@@ -504,6 +522,7 @@
     <w:p>
       <w:pPr>
         <w:pStyle w:val="Level2"/>
+        <w:jc w:val="center"/>
       </w:pPr>
       <w:proofErr w:type="spellStart"/>
       <w:r>
@@ -535,6 +554,7 @@
     <w:p>
       <w:pPr>
         <w:pStyle w:val="Level2"/>
+        <w:jc w:val="center"/>
       </w:pPr>
       <w:proofErr w:type="spellStart"/>
       <w:r>
@@ -566,6 +586,7 @@
     <w:p>
       <w:pPr>
         <w:pStyle w:val="Level2"/>
+        <w:jc w:val="center"/>
       </w:pPr>
       <w:proofErr w:type="spellStart"/>
       <w:r>
@@ -603,6 +624,7 @@
     <w:p>
       <w:pPr>
         <w:pStyle w:val="Level2"/>
+        <w:jc w:val="center"/>
       </w:pPr>
       <w:r>
         <w:rPr>
@@ -632,6 +654,7 @@
     <w:p>
       <w:pPr>
         <w:pStyle w:val="Level2"/>
+        <w:jc w:val="center"/>
       </w:pPr>
       <w:proofErr w:type="spellStart"/>
       <w:r>
@@ -669,6 +692,7 @@
     <w:p>
       <w:pPr>
         <w:pStyle w:val="Level2"/>
+        <w:jc w:val="center"/>
       </w:pPr>
       <w:proofErr w:type="spellStart"/>
       <w:r>
@@ -706,6 +730,7 @@
     <w:p>
       <w:pPr>
         <w:pStyle w:val="Level2"/>
+        <w:jc w:val="center"/>
       </w:pPr>
       <w:r>
         <w:rPr>
@@ -735,6 +760,7 @@
     <w:p>
       <w:pPr>
         <w:pStyle w:val="Level2"/>
+        <w:jc w:val="center"/>
       </w:pPr>
       <w:r>
         <w:rPr>
@@ -764,6 +790,7 @@
     <w:p>
       <w:pPr>
         <w:pStyle w:val="Level2"/>
+        <w:jc w:val="center"/>
         <w:rPr>
           <w:webHidden/>
         </w:rPr>
@@ -790,6 +817,7 @@
     <w:p>
       <w:pPr>
         <w:pStyle w:val="Level2"/>
+        <w:jc w:val="center"/>
         <w:rPr>
           <w:webHidden/>
         </w:rPr>
@@ -811,6 +839,7 @@
     <w:p>
       <w:pPr>
         <w:pStyle w:val="Level1"/>
+        <w:jc w:val="center"/>
         <w:rPr>
           <w:webHidden/>
         </w:rPr>
@@ -832,6 +861,7 @@
     <w:p>
       <w:pPr>
         <w:pStyle w:val="Level1"/>
+        <w:jc w:val="center"/>
         <w:rPr>
           <w:webHidden/>
         </w:rPr>
@@ -858,6 +888,7 @@
     <w:p>
       <w:pPr>
         <w:pStyle w:val="Level1"/>
+        <w:jc w:val="center"/>
         <w:rPr>
           <w:webHidden/>
         </w:rPr>
@@ -2849,8 +2880,6 @@
         </w:rPr>
         <w:t>Declare global constant (to be used</w:t>
       </w:r>
-      <w:bookmarkStart w:id="0" w:name="_GoBack"/>
-      <w:bookmarkEnd w:id="0"/>
     </w:p>
     <w:p>
       <w:pPr>
@@ -4358,10 +4387,10 @@
           <wp:anchor distT="0" distB="0" distL="114300" distR="114300" simplePos="0" relativeHeight="251664384" behindDoc="1" locked="0" layoutInCell="1" allowOverlap="1" wp14:anchorId="2645F9C9" wp14:editId="658C611E">
             <wp:simplePos x="0" y="0"/>
             <wp:positionH relativeFrom="column">
-              <wp:posOffset>2870421</wp:posOffset>
+              <wp:posOffset>2591904</wp:posOffset>
             </wp:positionH>
             <wp:positionV relativeFrom="paragraph">
-              <wp:posOffset>76061</wp:posOffset>
+              <wp:posOffset>78678</wp:posOffset>
             </wp:positionV>
             <wp:extent cx="3745064" cy="2461791"/>
             <wp:effectExtent l="0" t="0" r="8255" b="0"/>
@@ -5390,13 +5419,13 @@
           <wp:anchor distT="0" distB="0" distL="114300" distR="114300" simplePos="0" relativeHeight="251668480" behindDoc="1" locked="0" layoutInCell="1" allowOverlap="1" wp14:anchorId="0C3555D4" wp14:editId="752A4F86">
             <wp:simplePos x="0" y="0"/>
             <wp:positionH relativeFrom="column">
-              <wp:posOffset>2329732</wp:posOffset>
+              <wp:posOffset>2122170</wp:posOffset>
             </wp:positionH>
             <wp:positionV relativeFrom="paragraph">
-              <wp:posOffset>286247</wp:posOffset>
+              <wp:posOffset>301791</wp:posOffset>
             </wp:positionV>
-            <wp:extent cx="4452731" cy="1954038"/>
-            <wp:effectExtent l="0" t="0" r="5080" b="8255"/>
+            <wp:extent cx="4214191" cy="1954038"/>
+            <wp:effectExtent l="0" t="0" r="0" b="8255"/>
             <wp:wrapNone/>
             <wp:docPr id="29" name="Picture 29"/>
             <wp:cNvGraphicFramePr>
@@ -5424,7 +5453,7 @@
                   <pic:spPr>
                     <a:xfrm>
                       <a:off x="0" y="0"/>
-                      <a:ext cx="4452244" cy="1953824"/>
+                      <a:ext cx="4214191" cy="1954038"/>
                     </a:xfrm>
                     <a:prstGeom prst="rect">
                       <a:avLst/>
@@ -8212,10 +8241,10 @@
           <wp:anchor distT="0" distB="0" distL="114300" distR="114300" simplePos="0" relativeHeight="251679744" behindDoc="1" locked="0" layoutInCell="1" allowOverlap="1" wp14:anchorId="785A21A3" wp14:editId="34C94F72">
             <wp:simplePos x="0" y="0"/>
             <wp:positionH relativeFrom="column">
-              <wp:posOffset>1900362</wp:posOffset>
+              <wp:posOffset>1828358</wp:posOffset>
             </wp:positionH>
             <wp:positionV relativeFrom="paragraph">
-              <wp:posOffset>126227</wp:posOffset>
+              <wp:posOffset>125730</wp:posOffset>
             </wp:positionV>
             <wp:extent cx="4565015" cy="1709420"/>
             <wp:effectExtent l="0" t="0" r="6985" b="5080"/>
@@ -8751,10 +8780,10 @@
           <wp:anchor distT="0" distB="0" distL="114300" distR="114300" simplePos="0" relativeHeight="251681792" behindDoc="1" locked="0" layoutInCell="1" allowOverlap="1" wp14:anchorId="661ED968" wp14:editId="488753AE">
             <wp:simplePos x="0" y="0"/>
             <wp:positionH relativeFrom="column">
-              <wp:posOffset>2782570</wp:posOffset>
+              <wp:posOffset>2575836</wp:posOffset>
             </wp:positionH>
             <wp:positionV relativeFrom="paragraph">
-              <wp:posOffset>224155</wp:posOffset>
+              <wp:posOffset>226414</wp:posOffset>
             </wp:positionV>
             <wp:extent cx="3477895" cy="2051050"/>
             <wp:effectExtent l="0" t="0" r="8255" b="6350"/>
@@ -10257,10 +10286,10 @@
           <wp:anchor distT="0" distB="0" distL="114300" distR="114300" simplePos="0" relativeHeight="251687936" behindDoc="1" locked="0" layoutInCell="1" allowOverlap="1" wp14:anchorId="4406F1E8" wp14:editId="597B22F4">
             <wp:simplePos x="0" y="0"/>
             <wp:positionH relativeFrom="column">
-              <wp:posOffset>2869734</wp:posOffset>
+              <wp:posOffset>2686685</wp:posOffset>
             </wp:positionH>
             <wp:positionV relativeFrom="paragraph">
-              <wp:posOffset>170373</wp:posOffset>
+              <wp:posOffset>170180</wp:posOffset>
             </wp:positionV>
             <wp:extent cx="3561080" cy="2305685"/>
             <wp:effectExtent l="0" t="0" r="1270" b="0"/>
@@ -39026,6 +39055,12 @@
       <w:footerReference w:type="default" r:id="rId45"/>
       <w:pgSz w:w="12240" w:h="15840"/>
       <w:pgMar w:top="1440" w:right="1440" w:bottom="1440" w:left="1440" w:header="720" w:footer="720" w:gutter="0"/>
+      <w:pgBorders w:offsetFrom="page">
+        <w:top w:val="decoBlocks" w:sz="31" w:space="24" w:color="auto"/>
+        <w:left w:val="decoBlocks" w:sz="31" w:space="24" w:color="auto"/>
+        <w:bottom w:val="decoBlocks" w:sz="31" w:space="24" w:color="auto"/>
+        <w:right w:val="decoBlocks" w:sz="31" w:space="24" w:color="auto"/>
+      </w:pgBorders>
       <w:pgNumType w:start="1"/>
       <w:cols w:space="720"/>
       <w:titlePg/>
@@ -41103,7 +41138,7 @@
 </file>
 
 <file path=customXml/itemProps1.xml><?xml version="1.0" encoding="utf-8"?>
-<ds:datastoreItem xmlns:ds="http://schemas.openxmlformats.org/officeDocument/2006/customXml" ds:itemID="{1DD7D557-9FBA-4936-B13C-0726096F5970}">
+<ds:datastoreItem xmlns:ds="http://schemas.openxmlformats.org/officeDocument/2006/customXml" ds:itemID="{113C7B7C-7507-4640-8B4B-DB1A47DE1E14}">
   <ds:schemaRefs>
     <ds:schemaRef ds:uri="http://schemas.openxmlformats.org/officeDocument/2006/bibliography"/>
   </ds:schemaRefs>
